--- a/mysql/week5/Research05.docx
+++ b/mysql/week5/Research05.docx
@@ -61,31 +61,249 @@
           <w:sz w:val="24"/>
           <w:szCs w:val="24"/>
         </w:rPr>
-        <w:t xml:space="preserve">What method on a </w:t>
-      </w:r>
-      <w:proofErr w:type="spellStart"/>
-      <w:r>
-        <w:rPr>
-          <w:rFonts w:ascii="Open Sans" w:eastAsia="Times New Roman" w:hAnsi="Open Sans" w:cs="Open Sans"/>
-          <w:color w:val="21252A"/>
-          <w:sz w:val="24"/>
-          <w:szCs w:val="24"/>
-        </w:rPr>
-        <w:t>PreparedStatement</w:t>
-      </w:r>
-      <w:proofErr w:type="spellEnd"/>
-      <w:r>
-        <w:rPr>
-          <w:rFonts w:ascii="Open Sans" w:eastAsia="Times New Roman" w:hAnsi="Open Sans" w:cs="Open Sans"/>
-          <w:color w:val="21252A"/>
-          <w:sz w:val="24"/>
-          <w:szCs w:val="24"/>
-        </w:rPr>
-        <w:t xml:space="preserve"> can you use to execute a SELECT query? What method would you use to run an UPDATE query?</w:t>
+        <w:t>A prepared statement allows a template to be sent to the data base along with parameters.</w:t>
       </w:r>
     </w:p>
     <w:p>
-      <w:r>
+      <w:pPr>
+        <w:shd w:val="clear" w:color="auto" w:fill="FFFFFF"/>
+        <w:spacing w:after="100" w:afterAutospacing="1" w:line="240" w:lineRule="auto"/>
+        <w:rPr>
+          <w:rFonts w:ascii="Open Sans" w:eastAsia="Times New Roman" w:hAnsi="Open Sans" w:cs="Open Sans"/>
+          <w:color w:val="21252A"/>
+          <w:sz w:val="24"/>
+          <w:szCs w:val="24"/>
+        </w:rPr>
+      </w:pPr>
+      <w:r>
+        <w:rPr>
+          <w:rFonts w:ascii="Open Sans" w:eastAsia="Times New Roman" w:hAnsi="Open Sans" w:cs="Open Sans"/>
+          <w:color w:val="21252A"/>
+          <w:sz w:val="24"/>
+          <w:szCs w:val="24"/>
+        </w:rPr>
+        <w:t>The database parses it and then executes the query.</w:t>
+      </w:r>
+    </w:p>
+    <w:p>
+      <w:pPr>
+        <w:shd w:val="clear" w:color="auto" w:fill="FFFFFF"/>
+        <w:spacing w:after="100" w:afterAutospacing="1" w:line="240" w:lineRule="auto"/>
+        <w:rPr>
+          <w:rFonts w:ascii="Open Sans" w:eastAsia="Times New Roman" w:hAnsi="Open Sans" w:cs="Open Sans"/>
+          <w:color w:val="21252A"/>
+          <w:sz w:val="24"/>
+          <w:szCs w:val="24"/>
+        </w:rPr>
+      </w:pPr>
+      <w:r>
+        <w:rPr>
+          <w:rFonts w:ascii="Open Sans" w:eastAsia="Times New Roman" w:hAnsi="Open Sans" w:cs="Open Sans"/>
+          <w:color w:val="21252A"/>
+          <w:sz w:val="24"/>
+          <w:szCs w:val="24"/>
+        </w:rPr>
+        <w:t>This is important because it is not safe to have queries on the client side.</w:t>
+      </w:r>
+    </w:p>
+    <w:p>
+      <w:pPr>
+        <w:shd w:val="clear" w:color="auto" w:fill="FFFFFF"/>
+        <w:spacing w:after="100" w:afterAutospacing="1" w:line="240" w:lineRule="auto"/>
+        <w:rPr>
+          <w:rFonts w:ascii="Open Sans" w:eastAsia="Times New Roman" w:hAnsi="Open Sans" w:cs="Open Sans"/>
+          <w:color w:val="21252A"/>
+          <w:sz w:val="24"/>
+          <w:szCs w:val="24"/>
+        </w:rPr>
+      </w:pPr>
+      <w:r>
+        <w:rPr>
+          <w:rFonts w:ascii="Open Sans" w:eastAsia="Times New Roman" w:hAnsi="Open Sans" w:cs="Open Sans"/>
+          <w:color w:val="21252A"/>
+          <w:sz w:val="24"/>
+          <w:szCs w:val="24"/>
+        </w:rPr>
+        <w:t xml:space="preserve">What method on a </w:t>
+      </w:r>
+      <w:proofErr w:type="spellStart"/>
+      <w:r>
+        <w:rPr>
+          <w:rFonts w:ascii="Open Sans" w:eastAsia="Times New Roman" w:hAnsi="Open Sans" w:cs="Open Sans"/>
+          <w:color w:val="21252A"/>
+          <w:sz w:val="24"/>
+          <w:szCs w:val="24"/>
+        </w:rPr>
+        <w:t>PreparedStatement</w:t>
+      </w:r>
+      <w:proofErr w:type="spellEnd"/>
+      <w:r>
+        <w:rPr>
+          <w:rFonts w:ascii="Open Sans" w:eastAsia="Times New Roman" w:hAnsi="Open Sans" w:cs="Open Sans"/>
+          <w:color w:val="21252A"/>
+          <w:sz w:val="24"/>
+          <w:szCs w:val="24"/>
+        </w:rPr>
+        <w:t xml:space="preserve"> can you use to execute a SELECT query? What method would you use to run an UPDATE query?</w:t>
+      </w:r>
+    </w:p>
+    <w:p>
+      <w:pPr>
+        <w:shd w:val="clear" w:color="auto" w:fill="FFFFFF"/>
+        <w:spacing w:after="100" w:afterAutospacing="1" w:line="240" w:lineRule="auto"/>
+        <w:rPr>
+          <w:rFonts w:ascii="Open Sans" w:eastAsia="Times New Roman" w:hAnsi="Open Sans" w:cs="Open Sans"/>
+          <w:color w:val="21252A"/>
+          <w:sz w:val="24"/>
+          <w:szCs w:val="24"/>
+        </w:rPr>
+      </w:pPr>
+      <w:proofErr w:type="spellStart"/>
+      <w:r>
+        <w:rPr>
+          <w:rFonts w:ascii="Open Sans" w:eastAsia="Times New Roman" w:hAnsi="Open Sans" w:cs="Open Sans"/>
+          <w:color w:val="21252A"/>
+          <w:sz w:val="24"/>
+          <w:szCs w:val="24"/>
+        </w:rPr>
+        <w:t>Con.prepareStatment</w:t>
+      </w:r>
+      <w:proofErr w:type="spellEnd"/>
+      <w:r>
+        <w:rPr>
+          <w:rFonts w:ascii="Open Sans" w:eastAsia="Times New Roman" w:hAnsi="Open Sans" w:cs="Open Sans"/>
+          <w:color w:val="21252A"/>
+          <w:sz w:val="24"/>
+          <w:szCs w:val="24"/>
+        </w:rPr>
+        <w:t xml:space="preserve">(“Select id, name from </w:t>
+      </w:r>
+      <w:proofErr w:type="spellStart"/>
+      <w:r>
+        <w:rPr>
+          <w:rFonts w:ascii="Open Sans" w:eastAsia="Times New Roman" w:hAnsi="Open Sans" w:cs="Open Sans"/>
+          <w:color w:val="21252A"/>
+          <w:sz w:val="24"/>
+          <w:szCs w:val="24"/>
+        </w:rPr>
+        <w:t>tableName</w:t>
+      </w:r>
+      <w:proofErr w:type="spellEnd"/>
+      <w:r>
+        <w:rPr>
+          <w:rFonts w:ascii="Open Sans" w:eastAsia="Times New Roman" w:hAnsi="Open Sans" w:cs="Open Sans"/>
+          <w:color w:val="21252A"/>
+          <w:sz w:val="24"/>
+          <w:szCs w:val="24"/>
+        </w:rPr>
+        <w:t>”</w:t>
+      </w:r>
+      <w:proofErr w:type="gramStart"/>
+      <w:r>
+        <w:rPr>
+          <w:rFonts w:ascii="Open Sans" w:eastAsia="Times New Roman" w:hAnsi="Open Sans" w:cs="Open Sans"/>
+          <w:color w:val="21252A"/>
+          <w:sz w:val="24"/>
+          <w:szCs w:val="24"/>
+        </w:rPr>
+        <w:t>);</w:t>
+      </w:r>
+      <w:proofErr w:type="gramEnd"/>
+    </w:p>
+    <w:p>
+      <w:pPr>
+        <w:shd w:val="clear" w:color="auto" w:fill="FFFFFF"/>
+        <w:spacing w:after="100" w:afterAutospacing="1" w:line="240" w:lineRule="auto"/>
+        <w:rPr>
+          <w:rFonts w:ascii="Open Sans" w:eastAsia="Times New Roman" w:hAnsi="Open Sans" w:cs="Open Sans"/>
+          <w:color w:val="21252A"/>
+          <w:sz w:val="24"/>
+          <w:szCs w:val="24"/>
+        </w:rPr>
+      </w:pPr>
+      <w:proofErr w:type="spellStart"/>
+      <w:r>
+        <w:rPr>
+          <w:rFonts w:ascii="Open Sans" w:eastAsia="Times New Roman" w:hAnsi="Open Sans" w:cs="Open Sans"/>
+          <w:color w:val="21252A"/>
+          <w:sz w:val="24"/>
+          <w:szCs w:val="24"/>
+        </w:rPr>
+        <w:t>Con.prepareStatment</w:t>
+      </w:r>
+      <w:proofErr w:type="spellEnd"/>
+      <w:r>
+        <w:rPr>
+          <w:rFonts w:ascii="Open Sans" w:eastAsia="Times New Roman" w:hAnsi="Open Sans" w:cs="Open Sans"/>
+          <w:color w:val="21252A"/>
+          <w:sz w:val="24"/>
+          <w:szCs w:val="24"/>
+        </w:rPr>
+        <w:t xml:space="preserve">(“update </w:t>
+      </w:r>
+      <w:proofErr w:type="spellStart"/>
+      <w:r>
+        <w:rPr>
+          <w:rFonts w:ascii="Open Sans" w:eastAsia="Times New Roman" w:hAnsi="Open Sans" w:cs="Open Sans"/>
+          <w:color w:val="21252A"/>
+          <w:sz w:val="24"/>
+          <w:szCs w:val="24"/>
+        </w:rPr>
+        <w:t>tableName</w:t>
+      </w:r>
+      <w:proofErr w:type="spellEnd"/>
+      <w:r>
+        <w:rPr>
+          <w:rFonts w:ascii="Open Sans" w:eastAsia="Times New Roman" w:hAnsi="Open Sans" w:cs="Open Sans"/>
+          <w:color w:val="21252A"/>
+          <w:sz w:val="24"/>
+          <w:szCs w:val="24"/>
+        </w:rPr>
+        <w:t xml:space="preserve">, set param </w:t>
+      </w:r>
+      <w:proofErr w:type="gramStart"/>
+      <w:r>
+        <w:rPr>
+          <w:rFonts w:ascii="Open Sans" w:eastAsia="Times New Roman" w:hAnsi="Open Sans" w:cs="Open Sans"/>
+          <w:color w:val="21252A"/>
+          <w:sz w:val="24"/>
+          <w:szCs w:val="24"/>
+        </w:rPr>
+        <w:t>= ?</w:t>
+      </w:r>
+      <w:proofErr w:type="gramEnd"/>
+      <w:r>
+        <w:rPr>
+          <w:rFonts w:ascii="Open Sans" w:eastAsia="Times New Roman" w:hAnsi="Open Sans" w:cs="Open Sans"/>
+          <w:color w:val="21252A"/>
+          <w:sz w:val="24"/>
+          <w:szCs w:val="24"/>
+        </w:rPr>
+        <w:t xml:space="preserve">  where id </w:t>
+      </w:r>
+      <w:proofErr w:type="gramStart"/>
+      <w:r>
+        <w:rPr>
+          <w:rFonts w:ascii="Open Sans" w:eastAsia="Times New Roman" w:hAnsi="Open Sans" w:cs="Open Sans"/>
+          <w:color w:val="21252A"/>
+          <w:sz w:val="24"/>
+          <w:szCs w:val="24"/>
+        </w:rPr>
+        <w:t>= ?</w:t>
+      </w:r>
+      <w:proofErr w:type="gramEnd"/>
+      <w:r>
+        <w:rPr>
+          <w:rFonts w:ascii="Open Sans" w:eastAsia="Times New Roman" w:hAnsi="Open Sans" w:cs="Open Sans"/>
+          <w:color w:val="21252A"/>
+          <w:sz w:val="24"/>
+          <w:szCs w:val="24"/>
+        </w:rPr>
+        <w:t xml:space="preserve"> “);</w:t>
+      </w:r>
+    </w:p>
+    <w:p>
+      <w:pPr>
         <w:rPr>
           <w:rFonts w:ascii="Open Sans" w:eastAsia="Times New Roman" w:hAnsi="Open Sans" w:cs="Open Sans"/>
           <w:color w:val="21252A"/>
@@ -93,7 +311,50 @@
           <w:szCs w:val="24"/>
           <w:shd w:val="clear" w:color="auto" w:fill="FFFFFF"/>
         </w:rPr>
+      </w:pPr>
+      <w:r>
+        <w:rPr>
+          <w:rFonts w:ascii="Open Sans" w:eastAsia="Times New Roman" w:hAnsi="Open Sans" w:cs="Open Sans"/>
+          <w:color w:val="21252A"/>
+          <w:sz w:val="24"/>
+          <w:szCs w:val="24"/>
+          <w:shd w:val="clear" w:color="auto" w:fill="FFFFFF"/>
+        </w:rPr>
         <w:t>What is your favorite thing you learned this week?</w:t>
+      </w:r>
+    </w:p>
+    <w:p>
+      <w:r>
+        <w:rPr>
+          <w:rFonts w:ascii="Open Sans" w:eastAsia="Times New Roman" w:hAnsi="Open Sans" w:cs="Open Sans"/>
+          <w:color w:val="21252A"/>
+          <w:sz w:val="24"/>
+          <w:szCs w:val="24"/>
+          <w:shd w:val="clear" w:color="auto" w:fill="FFFFFF"/>
+        </w:rPr>
+        <w:t xml:space="preserve">My instructor taught me an awesome way to structure my files to make everything </w:t>
+      </w:r>
+      <w:proofErr w:type="gramStart"/>
+      <w:r>
+        <w:rPr>
+          <w:rFonts w:ascii="Open Sans" w:eastAsia="Times New Roman" w:hAnsi="Open Sans" w:cs="Open Sans"/>
+          <w:color w:val="21252A"/>
+          <w:sz w:val="24"/>
+          <w:szCs w:val="24"/>
+          <w:shd w:val="clear" w:color="auto" w:fill="FFFFFF"/>
+        </w:rPr>
+        <w:t>very clean</w:t>
+      </w:r>
+      <w:proofErr w:type="gramEnd"/>
+      <w:r>
+        <w:rPr>
+          <w:rFonts w:ascii="Open Sans" w:eastAsia="Times New Roman" w:hAnsi="Open Sans" w:cs="Open Sans"/>
+          <w:color w:val="21252A"/>
+          <w:sz w:val="24"/>
+          <w:szCs w:val="24"/>
+          <w:shd w:val="clear" w:color="auto" w:fill="FFFFFF"/>
+        </w:rPr>
+        <w:t>.</w:t>
       </w:r>
     </w:p>
     <w:sectPr>
@@ -229,6 +490,7 @@
     <w:lsdException w:name="HTML Sample" w:semiHidden="1" w:unhideWhenUsed="1"/>
     <w:lsdException w:name="HTML Typewriter" w:semiHidden="1" w:unhideWhenUsed="1"/>
     <w:lsdException w:name="HTML Variable" w:semiHidden="1" w:unhideWhenUsed="1"/>
+    <w:lsdException w:name="Normal Table" w:semiHidden="1" w:unhideWhenUsed="1"/>
     <w:lsdException w:name="annotation subject" w:semiHidden="1" w:unhideWhenUsed="1"/>
     <w:lsdException w:name="No List" w:semiHidden="1" w:unhideWhenUsed="1"/>
     <w:lsdException w:name="Outline List 1" w:semiHidden="1" w:unhideWhenUsed="1"/>
@@ -275,8 +537,10 @@
     <w:lsdException w:name="Table Subtle 2" w:semiHidden="1" w:unhideWhenUsed="1"/>
     <w:lsdException w:name="Table Web 1" w:semiHidden="1" w:unhideWhenUsed="1"/>
     <w:lsdException w:name="Table Web 2" w:semiHidden="1" w:unhideWhenUsed="1"/>
+    <w:lsdException w:name="Table Web 3" w:semiHidden="1" w:unhideWhenUsed="1"/>
     <w:lsdException w:name="Balloon Text" w:semiHidden="1" w:unhideWhenUsed="1"/>
     <w:lsdException w:name="Table Grid" w:uiPriority="39"/>
+    <w:lsdException w:name="Table Theme" w:semiHidden="1" w:unhideWhenUsed="1"/>
     <w:lsdException w:name="Placeholder Text" w:semiHidden="1"/>
     <w:lsdException w:name="No Spacing" w:uiPriority="1" w:qFormat="1"/>
     <w:lsdException w:name="Light Shading" w:uiPriority="60"/>
